--- a/output_documents/២០២៥០០៩.docx
+++ b/output_documents/២០២៥០០៩.docx
@@ -4630,7 +4630,7 @@
                                 <w:szCs w:val="22"/>
                                 <w:lang w:val="en-US"/>
                               </w:rPr>
-                              <w:t xml:space="preserve"/>
+                              <w:t xml:space="preserve">01.08.20026</w:t>
                             </w:r>
                           </w:p>
                         </w:txbxContent>
@@ -4670,7 +4670,7 @@
                           <w:szCs w:val="22"/>
                           <w:lang w:val="en-US"/>
                         </w:rPr>
-                        <w:t xml:space="preserve"/>
+                        <w:t xml:space="preserve">01.08.20026</w:t>
                       </w:r>
                     </w:p>
                   </w:txbxContent>
